--- a/Application CPU Scheduling Simulation Instructions.docx
+++ b/Application CPU Scheduling Simulation Instructions.docx
@@ -80,22 +80,13 @@
         <w:t>simulate</w:t>
       </w:r>
       <w:r>
-        <w:t xml:space="preserve"> </w:t>
-      </w:r>
-      <w:r>
-        <w:t>button to obtain the results of that application's overall turnaround time, waiting time, and throughput as well as the averages for each scheduler. As each scheduler runs asynchronously, please allow between 30 seconds to 2 minutes to pass for the results to appear on the GUI.</w:t>
+        <w:t xml:space="preserve"> button to obtain the results of that application's overall turnaround time, waiting time, and throughput as well as the averages for each scheduler. As each scheduler runs asynchronously, please allow between 30 seconds to 2 minutes to pass for the results to appear on the GUI.</w:t>
       </w:r>
     </w:p>
     <w:p/>
     <w:p>
       <w:r>
-        <w:t xml:space="preserve">You </w:t>
-      </w:r>
-      <w:r>
-        <w:t>can</w:t>
-      </w:r>
-      <w:r>
-        <w:t xml:space="preserve"> </w:t>
+        <w:t xml:space="preserve">You can </w:t>
       </w:r>
       <w:r>
         <w:t>edit</w:t>
@@ -113,13 +104,7 @@
         <w:t xml:space="preserve">Once you entered the value desired for the burst time, press “Enter” on the computer keyboard or click on another cell on the table to save the change. </w:t>
       </w:r>
       <w:r>
-        <w:t>When an application that has modif</w:t>
-      </w:r>
-      <w:r>
-        <w:t>i</w:t>
-      </w:r>
-      <w:r>
-        <w:t xml:space="preserve">ed burst times is clicked again, it will maintain the previous change to the burst times. To reset the burst times of the application to the default times, exit the GUI window and restart a new one. </w:t>
+        <w:t xml:space="preserve">When an application that has modified burst times is clicked again, it will maintain the previous change to the burst times. To reset the burst times of the application to the default times, exit the GUI window and restart a new one. </w:t>
       </w:r>
     </w:p>
     <w:p/>
@@ -322,13 +307,7 @@
     <w:p/>
     <w:p>
       <w:r>
-        <w:t xml:space="preserve">Default Table for </w:t>
-      </w:r>
-      <w:r>
-        <w:t>YouTube application</w:t>
-      </w:r>
-      <w:r>
-        <w:t>:</w:t>
+        <w:t>Default Table for YouTube application:</w:t>
       </w:r>
     </w:p>
     <w:tbl>
@@ -570,13 +549,7 @@
     <w:p/>
     <w:p>
       <w:r>
-        <w:t xml:space="preserve">Default Table for </w:t>
-      </w:r>
-      <w:r>
-        <w:t>Google Chrome application</w:t>
-      </w:r>
-      <w:r>
-        <w:t>:</w:t>
+        <w:t>Default Table for Google Chrome application:</w:t>
       </w:r>
     </w:p>
     <w:tbl>
@@ -1221,38 +1194,23 @@
     <w:p/>
     <w:p>
       <w:r>
-        <w:t xml:space="preserve">The order of burst times assigned to an individual process in the </w:t>
-      </w:r>
-      <w:r>
-        <w:t>YouTube a</w:t>
-      </w:r>
-      <w:r>
-        <w:t xml:space="preserve">pplication is as follows:  </w:t>
-      </w:r>
-    </w:p>
-    <w:p>
-      <w:r>
-        <w:t>P1 has a burst time of 2</w:t>
-      </w:r>
-      <w:r>
-        <w:t>,</w:t>
+        <w:t xml:space="preserve">The order of burst times assigned to an individual process in the YouTube application is as follows:  </w:t>
+      </w:r>
+    </w:p>
+    <w:p>
+      <w:r>
+        <w:t>P1 has a burst time of 2,</w:t>
       </w:r>
     </w:p>
     <w:p>
       <w:r>
         <w:lastRenderedPageBreak/>
-        <w:t>P2 has a burst time of 4</w:t>
-      </w:r>
-      <w:r>
-        <w:t>,</w:t>
-      </w:r>
-    </w:p>
-    <w:p>
-      <w:r>
-        <w:t>P3 has a burst time of 6</w:t>
-      </w:r>
-      <w:r>
-        <w:t>,</w:t>
+        <w:t>P2 has a burst time of 4,</w:t>
+      </w:r>
+    </w:p>
+    <w:p>
+      <w:r>
+        <w:t>P3 has a burst time of 6,</w:t>
       </w:r>
     </w:p>
     <w:p>
@@ -1276,13 +1234,7 @@
     <w:p/>
     <w:p>
       <w:r>
-        <w:t xml:space="preserve">The order of burst times assigned to an individual process in the </w:t>
-      </w:r>
-      <w:r>
-        <w:t>Google Chrome</w:t>
-      </w:r>
-      <w:r>
-        <w:t xml:space="preserve"> application is as follows:  </w:t>
+        <w:t xml:space="preserve">The order of burst times assigned to an individual process in the Google Chrome application is as follows:  </w:t>
       </w:r>
     </w:p>
     <w:p>
@@ -1312,10 +1264,7 @@
     </w:p>
     <w:p>
       <w:r>
-        <w:t>P6 has a burst time of 12</w:t>
-      </w:r>
-      <w:r>
-        <w:t>,</w:t>
+        <w:t>P6 has a burst time of 12,</w:t>
       </w:r>
     </w:p>
     <w:p>
@@ -1386,13 +1335,7 @@
     </w:p>
     <w:p>
       <w:r>
-        <w:t>Trial</w:t>
-      </w:r>
-      <w:r>
-        <w:t xml:space="preserve"> 2</w:t>
-      </w:r>
-      <w:r>
-        <w:t xml:space="preserve"> uses the following burst times for each application:</w:t>
+        <w:t>Trial 2 uses the following burst times for each application:</w:t>
       </w:r>
     </w:p>
     <w:tbl>
@@ -1504,64 +1447,52 @@
               <w:jc w:val="center"/>
             </w:pPr>
             <w:r>
-              <w:t>1</w:t>
-            </w:r>
-            <w:r>
-              <w:t>1</w:t>
-            </w:r>
-          </w:p>
-        </w:tc>
-      </w:tr>
-      <w:tr>
-        <w:tc>
-          <w:tcPr>
-            <w:tcW w:w="9350" w:type="dxa"/>
-          </w:tcPr>
-          <w:p>
-            <w:pPr>
-              <w:jc w:val="center"/>
-            </w:pPr>
-            <w:r>
-              <w:t>1</w:t>
-            </w:r>
-            <w:r>
-              <w:t>3</w:t>
-            </w:r>
-          </w:p>
-        </w:tc>
-      </w:tr>
-      <w:tr>
-        <w:tc>
-          <w:tcPr>
-            <w:tcW w:w="9350" w:type="dxa"/>
-          </w:tcPr>
-          <w:p>
-            <w:pPr>
-              <w:jc w:val="center"/>
-            </w:pPr>
-            <w:r>
-              <w:t>1</w:t>
-            </w:r>
-            <w:r>
-              <w:t>5</w:t>
-            </w:r>
-          </w:p>
-        </w:tc>
-      </w:tr>
-      <w:tr>
-        <w:tc>
-          <w:tcPr>
-            <w:tcW w:w="9350" w:type="dxa"/>
-          </w:tcPr>
-          <w:p>
-            <w:pPr>
-              <w:jc w:val="center"/>
-            </w:pPr>
-            <w:r>
-              <w:t>1</w:t>
-            </w:r>
-            <w:r>
-              <w:t>7</w:t>
+              <w:t>11</w:t>
+            </w:r>
+          </w:p>
+        </w:tc>
+      </w:tr>
+      <w:tr>
+        <w:tc>
+          <w:tcPr>
+            <w:tcW w:w="9350" w:type="dxa"/>
+          </w:tcPr>
+          <w:p>
+            <w:pPr>
+              <w:jc w:val="center"/>
+            </w:pPr>
+            <w:r>
+              <w:t>13</w:t>
+            </w:r>
+          </w:p>
+        </w:tc>
+      </w:tr>
+      <w:tr>
+        <w:tc>
+          <w:tcPr>
+            <w:tcW w:w="9350" w:type="dxa"/>
+          </w:tcPr>
+          <w:p>
+            <w:pPr>
+              <w:jc w:val="center"/>
+            </w:pPr>
+            <w:r>
+              <w:t>15</w:t>
+            </w:r>
+          </w:p>
+        </w:tc>
+      </w:tr>
+      <w:tr>
+        <w:tc>
+          <w:tcPr>
+            <w:tcW w:w="9350" w:type="dxa"/>
+          </w:tcPr>
+          <w:p>
+            <w:pPr>
+              <w:jc w:val="center"/>
+            </w:pPr>
+            <w:r>
+              <w:t>17</w:t>
             </w:r>
           </w:p>
         </w:tc>
@@ -1590,24 +1521,12 @@
     </w:p>
     <w:p>
       <w:r>
-        <w:t xml:space="preserve">P1 has a burst time of </w:t>
-      </w:r>
-      <w:r>
-        <w:t>1</w:t>
-      </w:r>
-      <w:r>
-        <w:t>,</w:t>
-      </w:r>
-    </w:p>
-    <w:p>
-      <w:r>
-        <w:t xml:space="preserve">P2 has a burst time of </w:t>
-      </w:r>
-      <w:r>
-        <w:t>3</w:t>
-      </w:r>
-      <w:r>
-        <w:t>,</w:t>
+        <w:t>P1 has a burst time of 1,</w:t>
+      </w:r>
+    </w:p>
+    <w:p>
+      <w:r>
+        <w:t>P2 has a burst time of 3,</w:t>
       </w:r>
     </w:p>
     <w:p>
@@ -1615,13 +1534,7 @@
         <w:t>a</w:t>
       </w:r>
       <w:r>
-        <w:t xml:space="preserve">nd P3 has a burst time of </w:t>
-      </w:r>
-      <w:r>
-        <w:t>5</w:t>
-      </w:r>
-      <w:r>
-        <w:t>.</w:t>
+        <w:t>nd P3 has a burst time of 5.</w:t>
       </w:r>
     </w:p>
     <w:p/>
@@ -1632,58 +1545,28 @@
     </w:p>
     <w:p>
       <w:r>
-        <w:t xml:space="preserve">P1 has a burst time of </w:t>
-      </w:r>
-      <w:r>
-        <w:t>1</w:t>
-      </w:r>
-      <w:r>
-        <w:t>,</w:t>
+        <w:t>P1 has a burst time of 1,</w:t>
       </w:r>
     </w:p>
     <w:p>
       <w:r>
         <w:lastRenderedPageBreak/>
-        <w:t xml:space="preserve">P2 has a burst time of </w:t>
-      </w:r>
-      <w:r>
-        <w:t>3</w:t>
-      </w:r>
-      <w:r>
-        <w:t>,</w:t>
-      </w:r>
-    </w:p>
-    <w:p>
-      <w:r>
-        <w:t xml:space="preserve">P3 has a burst time of </w:t>
-      </w:r>
-      <w:r>
-        <w:t>5</w:t>
-      </w:r>
-      <w:r>
-        <w:t>,</w:t>
-      </w:r>
-    </w:p>
-    <w:p>
-      <w:r>
-        <w:t xml:space="preserve">P4 has a burst time of </w:t>
-      </w:r>
-      <w:r>
-        <w:t>7</w:t>
-      </w:r>
-      <w:r>
-        <w:t>,</w:t>
-      </w:r>
-    </w:p>
-    <w:p>
-      <w:r>
-        <w:t xml:space="preserve">P5 has a burst time of </w:t>
-      </w:r>
-      <w:r>
-        <w:t>9</w:t>
-      </w:r>
-      <w:r>
-        <w:t>,</w:t>
+        <w:t>P2 has a burst time of 3,</w:t>
+      </w:r>
+    </w:p>
+    <w:p>
+      <w:r>
+        <w:t>P3 has a burst time of 5,</w:t>
+      </w:r>
+    </w:p>
+    <w:p>
+      <w:r>
+        <w:t>P4 has a burst time of 7,</w:t>
+      </w:r>
+    </w:p>
+    <w:p>
+      <w:r>
+        <w:t>P5 has a burst time of 9,</w:t>
       </w:r>
     </w:p>
     <w:p>
@@ -1691,19 +1574,7 @@
         <w:t>a</w:t>
       </w:r>
       <w:r>
-        <w:t>nd P6 has a burst tim</w:t>
-      </w:r>
-      <w:r>
-        <w:t>e</w:t>
-      </w:r>
-      <w:r>
-        <w:t xml:space="preserve"> of 1</w:t>
-      </w:r>
-      <w:r>
-        <w:t>1</w:t>
-      </w:r>
-      <w:r>
-        <w:t>.</w:t>
+        <w:t>nd P6 has a burst time of 11.</w:t>
       </w:r>
     </w:p>
     <w:p/>
@@ -2066,10 +1937,7 @@
     </w:p>
     <w:p>
       <w:r>
-        <w:t>a</w:t>
-      </w:r>
-      <w:r>
-        <w:t>nd P3 has a burst time of 5.</w:t>
+        <w:t>and P3 has a burst time of 5.</w:t>
       </w:r>
     </w:p>
     <w:p/>
@@ -2106,10 +1974,7 @@
     </w:p>
     <w:p>
       <w:r>
-        <w:t>an</w:t>
-      </w:r>
-      <w:r>
-        <w:t>d P6 has a burst time of 11.</w:t>
+        <w:t>and P6 has a burst time of 11.</w:t>
       </w:r>
     </w:p>
     <w:p/>
@@ -2165,10 +2030,7 @@
     </w:p>
     <w:p>
       <w:r>
-        <w:t>a</w:t>
-      </w:r>
-      <w:r>
-        <w:t>nd P10 has a burst time of 19.</w:t>
+        <w:t>and P10 has a burst time of 19.</w:t>
       </w:r>
     </w:p>
     <w:p/>
@@ -2208,13 +2070,7 @@
     </w:p>
     <w:p>
       <w:r>
-        <w:t xml:space="preserve">Trial </w:t>
-      </w:r>
-      <w:r>
-        <w:t>3</w:t>
-      </w:r>
-      <w:r>
-        <w:t xml:space="preserve"> uses the following burst times for each application:</w:t>
+        <w:t>Trial 3 uses the following burst times for each application:</w:t>
       </w:r>
     </w:p>
     <w:tbl>
@@ -2326,10 +2182,7 @@
               <w:jc w:val="center"/>
             </w:pPr>
             <w:r>
-              <w:t>1</w:t>
-            </w:r>
-            <w:r>
-              <w:t>8</w:t>
+              <w:t>18</w:t>
             </w:r>
           </w:p>
         </w:tc>

--- a/Application CPU Scheduling Simulation Instructions.docx
+++ b/Application CPU Scheduling Simulation Instructions.docx
@@ -940,6 +940,63 @@
         <w:t>Trials</w:t>
       </w:r>
     </w:p>
+    <w:p>
+      <w:pPr>
+        <w:rPr>
+          <w:sz w:val="32"/>
+          <w:szCs w:val="32"/>
+          <w:u w:val="single"/>
+        </w:rPr>
+      </w:pPr>
+    </w:p>
+    <w:p>
+      <w:pPr>
+        <w:ind w:left="2880" w:hanging="2880"/>
+        <w:rPr>
+          <w:sz w:val="32"/>
+          <w:szCs w:val="32"/>
+        </w:rPr>
+      </w:pPr>
+      <w:r>
+        <w:rPr>
+          <w:sz w:val="32"/>
+          <w:szCs w:val="32"/>
+        </w:rPr>
+        <w:t xml:space="preserve">To test a new trial: press </w:t>
+      </w:r>
+      <w:r>
+        <w:rPr>
+          <w:b/>
+          <w:bCs/>
+          <w:sz w:val="32"/>
+          <w:szCs w:val="32"/>
+        </w:rPr>
+        <w:t xml:space="preserve">reset </w:t>
+      </w:r>
+      <w:r>
+        <w:rPr>
+          <w:sz w:val="32"/>
+          <w:szCs w:val="32"/>
+        </w:rPr>
+        <w:t xml:space="preserve">to start a new trial. </w:t>
+      </w:r>
+    </w:p>
+    <w:p>
+      <w:pPr>
+        <w:ind w:left="2880" w:hanging="2880"/>
+        <w:rPr>
+          <w:sz w:val="32"/>
+          <w:szCs w:val="32"/>
+        </w:rPr>
+      </w:pPr>
+      <w:r>
+        <w:rPr>
+          <w:sz w:val="32"/>
+          <w:szCs w:val="32"/>
+        </w:rPr>
+        <w:t xml:space="preserve">(Assuming you started with trial one): Press reset to start trial two, and then press reset to start trial three </w:t>
+      </w:r>
+    </w:p>
     <w:p/>
     <w:p>
       <w:pPr>
@@ -1188,6 +1245,7 @@
     </w:p>
     <w:p>
       <w:r>
+        <w:lastRenderedPageBreak/>
         <w:t>And P3 has a burst time of 6.</w:t>
       </w:r>
     </w:p>
@@ -1204,7 +1262,6 @@
     </w:p>
     <w:p>
       <w:r>
-        <w:lastRenderedPageBreak/>
         <w:t>P2 has a burst time of 4,</w:t>
       </w:r>
     </w:p>
@@ -1531,6 +1588,7 @@
     </w:p>
     <w:p>
       <w:r>
+        <w:lastRenderedPageBreak/>
         <w:t>a</w:t>
       </w:r>
       <w:r>
@@ -1550,7 +1608,6 @@
     </w:p>
     <w:p>
       <w:r>
-        <w:lastRenderedPageBreak/>
         <w:t>P2 has a burst time of 3,</w:t>
       </w:r>
     </w:p>
@@ -1937,6 +1994,7 @@
     </w:p>
     <w:p>
       <w:r>
+        <w:lastRenderedPageBreak/>
         <w:t>and P3 has a burst time of 5.</w:t>
       </w:r>
     </w:p>
@@ -1953,7 +2011,6 @@
     </w:p>
     <w:p>
       <w:r>
-        <w:lastRenderedPageBreak/>
         <w:t>P2 has a burst time of 3,</w:t>
       </w:r>
     </w:p>
@@ -2278,6 +2335,7 @@
     </w:p>
     <w:p>
       <w:r>
+        <w:lastRenderedPageBreak/>
         <w:t xml:space="preserve">and P3 has a burst time of </w:t>
       </w:r>
       <w:r>
@@ -2306,7 +2364,6 @@
     </w:p>
     <w:p>
       <w:r>
-        <w:lastRenderedPageBreak/>
         <w:t xml:space="preserve">P2 has a burst time of </w:t>
       </w:r>
       <w:r>

--- a/Application CPU Scheduling Simulation Instructions.docx
+++ b/Application CPU Scheduling Simulation Instructions.docx
@@ -47,6 +47,7 @@
     <w:p/>
     <w:p>
       <w:pPr>
+        <w:jc w:val="center"/>
         <w:rPr>
           <w:sz w:val="32"/>
           <w:szCs w:val="32"/>
@@ -140,30 +141,6 @@
     <w:p/>
     <w:p>
       <w:r>
-        <w:t xml:space="preserve">You can </w:t>
-      </w:r>
-      <w:r>
-        <w:t>edit</w:t>
-      </w:r>
-      <w:r>
-        <w:t xml:space="preserve"> the burst times of an application</w:t>
-      </w:r>
-      <w:r>
-        <w:t xml:space="preserve"> by double clicking on the cell under the burst time column for a specific process</w:t>
-      </w:r>
-      <w:r>
-        <w:t xml:space="preserve">. </w:t>
-      </w:r>
-      <w:r>
-        <w:t xml:space="preserve">Once you entered the value desired for the burst time, press “Enter” on the computer keyboard or click on another cell on the table to save the change. </w:t>
-      </w:r>
-      <w:r>
-        <w:t xml:space="preserve">When an application that has modified burst times is clicked again, it will maintain the previous change to the burst times. To reset the burst times of the application to the default times, exit the GUI window and restart a new one. </w:t>
-      </w:r>
-    </w:p>
-    <w:p/>
-    <w:p>
-      <w:r>
         <w:t xml:space="preserve">To reset </w:t>
       </w:r>
       <w:r>
@@ -189,6 +166,7 @@
     <w:p/>
     <w:p>
       <w:pPr>
+        <w:jc w:val="center"/>
         <w:rPr>
           <w:sz w:val="32"/>
           <w:szCs w:val="32"/>
@@ -203,14 +181,6 @@
         </w:rPr>
         <w:t>Trials</w:t>
       </w:r>
-      <w:r>
-        <w:rPr>
-          <w:sz w:val="32"/>
-          <w:szCs w:val="32"/>
-          <w:u w:val="single"/>
-        </w:rPr>
-        <w:t xml:space="preserve"> </w:t>
-      </w:r>
     </w:p>
     <w:p>
       <w:pPr>
@@ -280,7 +250,28 @@
           <w:sz w:val="28"/>
           <w:szCs w:val="28"/>
         </w:rPr>
-        <w:t xml:space="preserve">For example: assuming the user starts with trial one, once you finish that trial, please press the </w:t>
+        <w:t>For example: (</w:t>
+      </w:r>
+      <w:r>
+        <w:rPr>
+          <w:sz w:val="28"/>
+          <w:szCs w:val="28"/>
+        </w:rPr>
+        <w:t>assuming the user starts with trial one</w:t>
+      </w:r>
+      <w:r>
+        <w:rPr>
+          <w:sz w:val="28"/>
+          <w:szCs w:val="28"/>
+        </w:rPr>
+        <w:t xml:space="preserve">) </w:t>
+      </w:r>
+      <w:r>
+        <w:rPr>
+          <w:sz w:val="28"/>
+          <w:szCs w:val="28"/>
+        </w:rPr>
+        <w:t xml:space="preserve">once you finish that trial, please press the </w:t>
       </w:r>
       <w:r>
         <w:rPr>
@@ -305,16 +296,7 @@
           <w:sz w:val="28"/>
           <w:szCs w:val="28"/>
         </w:rPr>
-        <w:t>reset button</w:t>
-      </w:r>
-      <w:r>
-        <w:rPr>
-          <w:b/>
-          <w:bCs/>
-          <w:sz w:val="28"/>
-          <w:szCs w:val="28"/>
-        </w:rPr>
-        <w:t xml:space="preserve"> </w:t>
+        <w:t xml:space="preserve">reset button </w:t>
       </w:r>
       <w:r>
         <w:rPr>
@@ -352,13 +334,7 @@
     </w:p>
     <w:p>
       <w:r>
-        <w:t xml:space="preserve">Microsoft Outlook uses the following burst times for process count of </w:t>
-      </w:r>
-      <w:r>
-        <w:t>3</w:t>
-      </w:r>
-      <w:r>
-        <w:t>:</w:t>
+        <w:t>Microsoft Outlook uses the following burst times for process count of 3:</w:t>
       </w:r>
     </w:p>
     <w:tbl>
@@ -442,17 +418,7 @@
     </w:p>
     <w:p>
       <w:r>
-        <w:lastRenderedPageBreak/>
-        <w:t>YouTube</w:t>
-      </w:r>
-      <w:r>
-        <w:t xml:space="preserve"> uses the following burst times for process count of </w:t>
-      </w:r>
-      <w:r>
-        <w:t>3</w:t>
-      </w:r>
-      <w:r>
-        <w:t>:</w:t>
+        <w:t>YouTube uses the following burst times for process count of 3:</w:t>
       </w:r>
     </w:p>
     <w:tbl>
@@ -536,16 +502,7 @@
     </w:p>
     <w:p>
       <w:r>
-        <w:t>Google Chrome</w:t>
-      </w:r>
-      <w:r>
-        <w:t xml:space="preserve"> uses the following burst times for process count of </w:t>
-      </w:r>
-      <w:r>
-        <w:t>3</w:t>
-      </w:r>
-      <w:r>
-        <w:t>:</w:t>
+        <w:t>Google Chrome uses the following burst times for process count of 3:</w:t>
       </w:r>
     </w:p>
     <w:tbl>
@@ -567,6 +524,7 @@
               <w:jc w:val="center"/>
             </w:pPr>
             <w:r>
+              <w:lastRenderedPageBreak/>
               <w:t>Burst Times</w:t>
             </w:r>
           </w:p>
@@ -658,15 +616,7 @@
           <w:szCs w:val="28"/>
           <w:u w:val="single"/>
         </w:rPr>
-        <w:t>2</w:t>
-      </w:r>
-      <w:r>
-        <w:rPr>
-          <w:sz w:val="28"/>
-          <w:szCs w:val="28"/>
-          <w:u w:val="single"/>
-        </w:rPr>
-        <w:t>: Process Count of 6</w:t>
+        <w:t>2: Process Count of 6</w:t>
       </w:r>
     </w:p>
     <w:p>
@@ -792,13 +742,7 @@
     <w:p/>
     <w:p>
       <w:r>
-        <w:t xml:space="preserve">YouTube uses the following burst times for process count of </w:t>
-      </w:r>
-      <w:r>
-        <w:t>6</w:t>
-      </w:r>
-      <w:r>
-        <w:t>:</w:t>
+        <w:t>YouTube uses the following burst times for process count of 6:</w:t>
       </w:r>
     </w:p>
     <w:tbl>
@@ -920,13 +864,7 @@
     <w:p/>
     <w:p>
       <w:r>
-        <w:t xml:space="preserve">Google Chrome uses the following burst times for a process count of </w:t>
-      </w:r>
-      <w:r>
-        <w:t>6</w:t>
-      </w:r>
-      <w:r>
-        <w:t>:</w:t>
+        <w:t>Google Chrome uses the following burst times for a process count of 6:</w:t>
       </w:r>
     </w:p>
     <w:tbl>
@@ -1059,7 +997,6 @@
           <w:szCs w:val="28"/>
           <w:u w:val="single"/>
         </w:rPr>
-        <w:lastRenderedPageBreak/>
         <w:t xml:space="preserve">Trial </w:t>
       </w:r>
       <w:r>
@@ -1172,6 +1109,7 @@
               <w:jc w:val="center"/>
             </w:pPr>
             <w:r>
+              <w:lastRenderedPageBreak/>
               <w:t>8</w:t>
             </w:r>
           </w:p>
@@ -1642,12 +1580,50 @@
           <w:u w:val="single"/>
         </w:rPr>
       </w:pPr>
-      <w:r>
+    </w:p>
+    <w:p>
+      <w:pPr>
         <w:rPr>
           <w:sz w:val="32"/>
           <w:szCs w:val="32"/>
           <w:u w:val="single"/>
         </w:rPr>
+      </w:pPr>
+    </w:p>
+    <w:p>
+      <w:pPr>
+        <w:rPr>
+          <w:sz w:val="32"/>
+          <w:szCs w:val="32"/>
+          <w:u w:val="single"/>
+        </w:rPr>
+      </w:pPr>
+    </w:p>
+    <w:p>
+      <w:pPr>
+        <w:rPr>
+          <w:sz w:val="32"/>
+          <w:szCs w:val="32"/>
+          <w:u w:val="single"/>
+        </w:rPr>
+      </w:pPr>
+    </w:p>
+    <w:p>
+      <w:pPr>
+        <w:jc w:val="center"/>
+        <w:rPr>
+          <w:sz w:val="32"/>
+          <w:szCs w:val="32"/>
+          <w:u w:val="single"/>
+        </w:rPr>
+      </w:pPr>
+      <w:r>
+        <w:rPr>
+          <w:sz w:val="32"/>
+          <w:szCs w:val="32"/>
+          <w:u w:val="single"/>
+        </w:rPr>
+        <w:lastRenderedPageBreak/>
         <w:t>Application Information Per Trial</w:t>
       </w:r>
     </w:p>
@@ -1674,10 +1650,43 @@
           <w:szCs w:val="28"/>
           <w:u w:val="single"/>
         </w:rPr>
+        <w:t>Trial One</w:t>
+      </w:r>
+      <w:r>
+        <w:rPr>
+          <w:sz w:val="28"/>
+          <w:szCs w:val="28"/>
+          <w:u w:val="single"/>
+        </w:rPr>
+        <w:t>:</w:t>
+      </w:r>
+    </w:p>
+    <w:p>
+      <w:pPr>
+        <w:rPr>
+          <w:sz w:val="28"/>
+          <w:szCs w:val="28"/>
+          <w:u w:val="single"/>
+        </w:rPr>
+      </w:pPr>
+    </w:p>
+    <w:p>
+      <w:pPr>
+        <w:rPr>
+          <w:sz w:val="28"/>
+          <w:szCs w:val="28"/>
+          <w:u w:val="single"/>
+        </w:rPr>
+      </w:pPr>
+      <w:r>
+        <w:rPr>
+          <w:sz w:val="28"/>
+          <w:szCs w:val="28"/>
+          <w:u w:val="single"/>
+        </w:rPr>
         <w:t>Microsoft Outlook</w:t>
       </w:r>
     </w:p>
-    <w:p/>
     <w:p>
       <w:r>
         <w:t xml:space="preserve">The </w:t>
@@ -1718,6 +1727,134 @@
     </w:p>
     <w:p/>
     <w:p>
+      <w:pPr>
+        <w:rPr>
+          <w:sz w:val="28"/>
+          <w:szCs w:val="28"/>
+          <w:u w:val="single"/>
+        </w:rPr>
+      </w:pPr>
+      <w:r>
+        <w:rPr>
+          <w:sz w:val="28"/>
+          <w:szCs w:val="28"/>
+          <w:u w:val="single"/>
+        </w:rPr>
+        <w:t>YouTube</w:t>
+      </w:r>
+    </w:p>
+    <w:p>
+      <w:r>
+        <w:t xml:space="preserve">The arrival order and the order of burst times assigned to an individual process in the YouTube application for trial one is as follows:  </w:t>
+      </w:r>
+    </w:p>
+    <w:p>
+      <w:r>
+        <w:t>P1 has a burst time of 1,</w:t>
+      </w:r>
+    </w:p>
+    <w:p>
+      <w:r>
+        <w:t>P2 has a burst time of 3,</w:t>
+      </w:r>
+    </w:p>
+    <w:p>
+      <w:r>
+        <w:t>and P3 has a burst time of 5.</w:t>
+      </w:r>
+    </w:p>
+    <w:p/>
+    <w:p>
+      <w:pPr>
+        <w:rPr>
+          <w:sz w:val="28"/>
+          <w:szCs w:val="28"/>
+          <w:u w:val="single"/>
+        </w:rPr>
+      </w:pPr>
+      <w:r>
+        <w:rPr>
+          <w:sz w:val="28"/>
+          <w:szCs w:val="28"/>
+          <w:u w:val="single"/>
+        </w:rPr>
+        <w:t>Google Chrome</w:t>
+      </w:r>
+    </w:p>
+    <w:p>
+      <w:r>
+        <w:t xml:space="preserve">The arrival order and the order of burst times assigned to an individual process in the Google Chrome application for trial one is as follows:  </w:t>
+      </w:r>
+    </w:p>
+    <w:p>
+      <w:r>
+        <w:t>P1 has a burst time of 3,</w:t>
+      </w:r>
+    </w:p>
+    <w:p>
+      <w:r>
+        <w:t>P2 has a burst time of 6,</w:t>
+      </w:r>
+    </w:p>
+    <w:p>
+      <w:r>
+        <w:t>and P3 has a burst time of 9.</w:t>
+      </w:r>
+    </w:p>
+    <w:p/>
+    <w:p/>
+    <w:p>
+      <w:pPr>
+        <w:rPr>
+          <w:sz w:val="28"/>
+          <w:szCs w:val="28"/>
+          <w:u w:val="single"/>
+        </w:rPr>
+      </w:pPr>
+      <w:r>
+        <w:rPr>
+          <w:sz w:val="28"/>
+          <w:szCs w:val="28"/>
+          <w:u w:val="single"/>
+        </w:rPr>
+        <w:t xml:space="preserve">Trial </w:t>
+      </w:r>
+      <w:r>
+        <w:rPr>
+          <w:sz w:val="28"/>
+          <w:szCs w:val="28"/>
+          <w:u w:val="single"/>
+        </w:rPr>
+        <w:t>Two</w:t>
+      </w:r>
+      <w:r>
+        <w:rPr>
+          <w:sz w:val="28"/>
+          <w:szCs w:val="28"/>
+          <w:u w:val="single"/>
+        </w:rPr>
+        <w:t>:</w:t>
+      </w:r>
+    </w:p>
+    <w:p/>
+    <w:p>
+      <w:pPr>
+        <w:rPr>
+          <w:sz w:val="28"/>
+          <w:szCs w:val="28"/>
+          <w:u w:val="single"/>
+        </w:rPr>
+      </w:pPr>
+      <w:r>
+        <w:rPr>
+          <w:sz w:val="28"/>
+          <w:szCs w:val="28"/>
+          <w:u w:val="single"/>
+        </w:rPr>
+        <w:t>Microsoft Outlook</w:t>
+      </w:r>
+    </w:p>
+    <w:p>
       <w:r>
         <w:t xml:space="preserve">The arrival order and the order </w:t>
       </w:r>
@@ -1725,13 +1862,7 @@
         <w:t xml:space="preserve">of burst times assigned to an individual process in the </w:t>
       </w:r>
       <w:r>
-        <w:t xml:space="preserve">Microsoft Outlook application for trial </w:t>
-      </w:r>
-      <w:r>
-        <w:t>two</w:t>
-      </w:r>
-      <w:r>
-        <w:t xml:space="preserve"> is as follows:  </w:t>
+        <w:t xml:space="preserve">Microsoft Outlook application for trial two is as follows:  </w:t>
       </w:r>
     </w:p>
     <w:p>
@@ -1769,23 +1900,175 @@
     </w:p>
     <w:p/>
     <w:p>
-      <w:r>
-        <w:t xml:space="preserve">The arrival order and the order </w:t>
-      </w:r>
-      <w:r>
-        <w:t xml:space="preserve">of </w:t>
+      <w:pPr>
+        <w:rPr>
+          <w:sz w:val="28"/>
+          <w:szCs w:val="28"/>
+          <w:u w:val="single"/>
+        </w:rPr>
+      </w:pPr>
+      <w:r>
+        <w:rPr>
+          <w:sz w:val="28"/>
+          <w:szCs w:val="28"/>
+          <w:u w:val="single"/>
+        </w:rPr>
+        <w:t>YouTube</w:t>
+      </w:r>
+    </w:p>
+    <w:p>
+      <w:r>
+        <w:t xml:space="preserve">The arrival order and the order of burst times assigned to an individual in the YouTube application for trial two is as follows:  </w:t>
+      </w:r>
+    </w:p>
+    <w:p>
+      <w:r>
+        <w:t>P1 has a burst time of 1,</w:t>
+      </w:r>
+    </w:p>
+    <w:p>
+      <w:r>
+        <w:lastRenderedPageBreak/>
+        <w:t>P2 has a burst time of 3,</w:t>
+      </w:r>
+    </w:p>
+    <w:p>
+      <w:r>
+        <w:t>P3 has a burst time of 5,</w:t>
+      </w:r>
+    </w:p>
+    <w:p>
+      <w:r>
+        <w:t>P4 has a burst time of 7,</w:t>
+      </w:r>
+    </w:p>
+    <w:p>
+      <w:r>
+        <w:t>P5 has a burst time of 9,</w:t>
+      </w:r>
+    </w:p>
+    <w:p>
+      <w:r>
+        <w:t>and P6 has a burst time of 11.</w:t>
+      </w:r>
+    </w:p>
+    <w:p/>
+    <w:p>
+      <w:pPr>
+        <w:rPr>
+          <w:sz w:val="28"/>
+          <w:szCs w:val="28"/>
+          <w:u w:val="single"/>
+        </w:rPr>
+      </w:pPr>
+      <w:r>
+        <w:rPr>
+          <w:sz w:val="28"/>
+          <w:szCs w:val="28"/>
+          <w:u w:val="single"/>
+        </w:rPr>
+        <w:t>Google Chrome</w:t>
+      </w:r>
+    </w:p>
+    <w:p>
+      <w:r>
+        <w:t xml:space="preserve">The arrival order and the order of burst times assigned to an individual process in the Google Chrome application for trial two is as follows:  </w:t>
+      </w:r>
+    </w:p>
+    <w:p>
+      <w:r>
+        <w:t>P1 has a burst time of 3,</w:t>
+      </w:r>
+    </w:p>
+    <w:p>
+      <w:r>
+        <w:t>P2 has a burst time of 6,</w:t>
+      </w:r>
+    </w:p>
+    <w:p>
+      <w:r>
+        <w:t>P3 has a burst time of 9,</w:t>
+      </w:r>
+    </w:p>
+    <w:p>
+      <w:r>
+        <w:t>P4 has a burst time of 12,</w:t>
+      </w:r>
+    </w:p>
+    <w:p>
+      <w:r>
+        <w:t>P5 has a burst time of 15,</w:t>
+      </w:r>
+    </w:p>
+    <w:p>
+      <w:r>
+        <w:t>and P6 has a burst time of 18.</w:t>
+      </w:r>
+    </w:p>
+    <w:p/>
+    <w:p/>
+    <w:p/>
+    <w:p>
+      <w:pPr>
+        <w:rPr>
+          <w:sz w:val="28"/>
+          <w:szCs w:val="28"/>
+          <w:u w:val="single"/>
+        </w:rPr>
+      </w:pPr>
+      <w:r>
+        <w:rPr>
+          <w:sz w:val="28"/>
+          <w:szCs w:val="28"/>
+          <w:u w:val="single"/>
+        </w:rPr>
+        <w:t xml:space="preserve">Trial </w:t>
+      </w:r>
+      <w:r>
+        <w:rPr>
+          <w:sz w:val="28"/>
+          <w:szCs w:val="28"/>
+          <w:u w:val="single"/>
+        </w:rPr>
+        <w:t>Three</w:t>
+      </w:r>
+      <w:r>
+        <w:rPr>
+          <w:sz w:val="28"/>
+          <w:szCs w:val="28"/>
+          <w:u w:val="single"/>
+        </w:rPr>
+        <w:t>:</w:t>
+      </w:r>
+    </w:p>
+    <w:p/>
+    <w:p/>
+    <w:p>
+      <w:pPr>
+        <w:rPr>
+          <w:sz w:val="28"/>
+          <w:szCs w:val="28"/>
+          <w:u w:val="single"/>
+        </w:rPr>
+      </w:pPr>
+      <w:r>
+        <w:rPr>
+          <w:sz w:val="28"/>
+          <w:szCs w:val="28"/>
+          <w:u w:val="single"/>
+        </w:rPr>
+        <w:t>Microsoft Outlook</w:t>
+      </w:r>
+    </w:p>
+    <w:p>
+      <w:r>
+        <w:t xml:space="preserve">The arrival order and the order of </w:t>
       </w:r>
       <w:r>
         <w:t xml:space="preserve">burst times assigned to an individual process in the </w:t>
       </w:r>
       <w:r>
-        <w:t xml:space="preserve">Microsoft Outlook application for trial </w:t>
-      </w:r>
-      <w:r>
-        <w:t>three</w:t>
-      </w:r>
-      <w:r>
-        <w:t xml:space="preserve"> is as follows:  </w:t>
+        <w:t xml:space="preserve">Microsoft Outlook application for trial three is as follows:  </w:t>
       </w:r>
     </w:p>
     <w:p>
@@ -1842,6 +2125,7 @@
       </w:r>
     </w:p>
     <w:p/>
+    <w:p/>
     <w:p>
       <w:pPr>
         <w:rPr>
@@ -1859,29 +2143,115 @@
         <w:t>YouTube</w:t>
       </w:r>
     </w:p>
-    <w:p/>
     <w:p>
       <w:r>
         <w:t xml:space="preserve">The arrival order and the order of </w:t>
       </w:r>
       <w:r>
-        <w:t xml:space="preserve">burst times assigned to an individual process in the </w:t>
-      </w:r>
-      <w:r>
-        <w:t>YouTube</w:t>
-      </w:r>
-      <w:r>
-        <w:t xml:space="preserve"> application for trial one is as follows:  </w:t>
-      </w:r>
-    </w:p>
-    <w:p>
-      <w:r>
-        <w:t>P1 has a burst time of 1,</w:t>
-      </w:r>
-    </w:p>
-    <w:p>
-      <w:r>
-        <w:t>P2 has a burst time of 3,</w:t>
+        <w:t xml:space="preserve">burst times assigned to an individual process </w:t>
+      </w:r>
+      <w:r>
+        <w:t xml:space="preserve">in the YouTube application for trial three is as follows:  </w:t>
+      </w:r>
+    </w:p>
+    <w:p>
+      <w:r>
+        <w:t xml:space="preserve">P1 has a burst time of </w:t>
+      </w:r>
+      <w:r>
+        <w:t>1</w:t>
+      </w:r>
+      <w:r>
+        <w:t>,</w:t>
+      </w:r>
+    </w:p>
+    <w:p>
+      <w:r>
+        <w:t xml:space="preserve">P2 has a burst time of </w:t>
+      </w:r>
+      <w:r>
+        <w:t>3</w:t>
+      </w:r>
+      <w:r>
+        <w:t>,</w:t>
+      </w:r>
+    </w:p>
+    <w:p>
+      <w:r>
+        <w:t xml:space="preserve">P3 has a burst time of </w:t>
+      </w:r>
+      <w:r>
+        <w:t>5</w:t>
+      </w:r>
+      <w:r>
+        <w:t>,</w:t>
+      </w:r>
+    </w:p>
+    <w:p>
+      <w:r>
+        <w:t xml:space="preserve">P4 has a burst time of </w:t>
+      </w:r>
+      <w:r>
+        <w:t>7</w:t>
+      </w:r>
+      <w:r>
+        <w:t>,</w:t>
+      </w:r>
+    </w:p>
+    <w:p>
+      <w:r>
+        <w:lastRenderedPageBreak/>
+        <w:t xml:space="preserve">P5 has a burst time of </w:t>
+      </w:r>
+      <w:r>
+        <w:t>9</w:t>
+      </w:r>
+      <w:r>
+        <w:t>,</w:t>
+      </w:r>
+    </w:p>
+    <w:p>
+      <w:r>
+        <w:t>P6 has a burst time of 1</w:t>
+      </w:r>
+      <w:r>
+        <w:t>1</w:t>
+      </w:r>
+      <w:r>
+        <w:t>,</w:t>
+      </w:r>
+    </w:p>
+    <w:p>
+      <w:r>
+        <w:t>P7 has a burst time of 1</w:t>
+      </w:r>
+      <w:r>
+        <w:t>3</w:t>
+      </w:r>
+      <w:r>
+        <w:t xml:space="preserve">, </w:t>
+      </w:r>
+    </w:p>
+    <w:p>
+      <w:r>
+        <w:t>P8 has a burst time of 1</w:t>
+      </w:r>
+      <w:r>
+        <w:t>5</w:t>
+      </w:r>
+      <w:r>
+        <w:t>,</w:t>
+      </w:r>
+    </w:p>
+    <w:p>
+      <w:r>
+        <w:t>P9 has a burst time of 1</w:t>
+      </w:r>
+      <w:r>
+        <w:t>7</w:t>
+      </w:r>
+      <w:r>
+        <w:t xml:space="preserve">, </w:t>
       </w:r>
     </w:p>
     <w:p>
@@ -1889,77 +2259,43 @@
         <w:t>a</w:t>
       </w:r>
       <w:r>
-        <w:t>nd P3 has a burst time of 5.</w:t>
-      </w:r>
-    </w:p>
-    <w:p/>
-    <w:p>
-      <w:r>
-        <w:lastRenderedPageBreak/>
+        <w:t xml:space="preserve">nd P10 has a burst time of </w:t>
+      </w:r>
+      <w:r>
+        <w:t>19</w:t>
+      </w:r>
+      <w:r>
+        <w:t>.</w:t>
+      </w:r>
+    </w:p>
+    <w:p/>
+    <w:p/>
+    <w:p>
+      <w:pPr>
+        <w:rPr>
+          <w:sz w:val="28"/>
+          <w:szCs w:val="28"/>
+          <w:u w:val="single"/>
+        </w:rPr>
+      </w:pPr>
+      <w:r>
+        <w:rPr>
+          <w:sz w:val="28"/>
+          <w:szCs w:val="28"/>
+          <w:u w:val="single"/>
+        </w:rPr>
+        <w:t>Google Chrome</w:t>
+      </w:r>
+    </w:p>
+    <w:p>
+      <w:r>
         <w:t xml:space="preserve">The arrival order and the order of </w:t>
       </w:r>
       <w:r>
-        <w:t xml:space="preserve">burst times assigned to an individual </w:t>
-      </w:r>
-      <w:r>
-        <w:t xml:space="preserve">in the YouTube application for trial </w:t>
-      </w:r>
-      <w:r>
-        <w:t>two</w:t>
-      </w:r>
-      <w:r>
-        <w:t xml:space="preserve"> is as follows:  </w:t>
-      </w:r>
-    </w:p>
-    <w:p>
-      <w:r>
-        <w:t>P1 has a burst time of 1,</w:t>
-      </w:r>
-    </w:p>
-    <w:p>
-      <w:r>
-        <w:t>P2 has a burst time of 3,</w:t>
-      </w:r>
-    </w:p>
-    <w:p>
-      <w:r>
-        <w:t>P3 has a burst time of 5,</w:t>
-      </w:r>
-    </w:p>
-    <w:p>
-      <w:r>
-        <w:t>P4 has a burst time of 7,</w:t>
-      </w:r>
-    </w:p>
-    <w:p>
-      <w:r>
-        <w:t>P5 has a burst time of 9,</w:t>
-      </w:r>
-    </w:p>
-    <w:p>
-      <w:r>
-        <w:t>a</w:t>
-      </w:r>
-      <w:r>
-        <w:t>nd P6 has a burst time of 11.</w:t>
-      </w:r>
-    </w:p>
-    <w:p/>
-    <w:p>
-      <w:r>
-        <w:t xml:space="preserve">The arrival order and the order of </w:t>
-      </w:r>
-      <w:r>
         <w:t xml:space="preserve">burst times assigned to an individual process </w:t>
       </w:r>
       <w:r>
-        <w:t xml:space="preserve">in the YouTube application for trial </w:t>
-      </w:r>
-      <w:r>
-        <w:t>three</w:t>
-      </w:r>
-      <w:r>
-        <w:t xml:space="preserve"> is as follows:  </w:t>
+        <w:t xml:space="preserve">in the Google Chrome application for trial three is as follows:  </w:t>
       </w:r>
     </w:p>
     <w:p>
@@ -1967,7 +2303,7 @@
         <w:t xml:space="preserve">P1 has a burst time of </w:t>
       </w:r>
       <w:r>
-        <w:t>1</w:t>
+        <w:t>3</w:t>
       </w:r>
       <w:r>
         <w:t>,</w:t>
@@ -1978,7 +2314,7 @@
         <w:t xml:space="preserve">P2 has a burst time of </w:t>
       </w:r>
       <w:r>
-        <w:t>3</w:t>
+        <w:t>6</w:t>
       </w:r>
       <w:r>
         <w:t>,</w:t>
@@ -1989,7 +2325,7 @@
         <w:t xml:space="preserve">P3 has a burst time of </w:t>
       </w:r>
       <w:r>
-        <w:t>5</w:t>
+        <w:t>9</w:t>
       </w:r>
       <w:r>
         <w:t>,</w:t>
@@ -1997,294 +2333,6 @@
     </w:p>
     <w:p>
       <w:r>
-        <w:t xml:space="preserve">P4 has a burst time of </w:t>
-      </w:r>
-      <w:r>
-        <w:t>7</w:t>
-      </w:r>
-      <w:r>
-        <w:t>,</w:t>
-      </w:r>
-    </w:p>
-    <w:p>
-      <w:r>
-        <w:t xml:space="preserve">P5 has a burst time of </w:t>
-      </w:r>
-      <w:r>
-        <w:t>9</w:t>
-      </w:r>
-      <w:r>
-        <w:t>,</w:t>
-      </w:r>
-    </w:p>
-    <w:p>
-      <w:r>
-        <w:t>P6 has a burst time of 1</w:t>
-      </w:r>
-      <w:r>
-        <w:t>1</w:t>
-      </w:r>
-      <w:r>
-        <w:t>,</w:t>
-      </w:r>
-    </w:p>
-    <w:p>
-      <w:r>
-        <w:t>P7 has a burst time of 1</w:t>
-      </w:r>
-      <w:r>
-        <w:t>3</w:t>
-      </w:r>
-      <w:r>
-        <w:t xml:space="preserve">, </w:t>
-      </w:r>
-    </w:p>
-    <w:p>
-      <w:r>
-        <w:t>P8 has a burst time of 1</w:t>
-      </w:r>
-      <w:r>
-        <w:t>5</w:t>
-      </w:r>
-      <w:r>
-        <w:t>,</w:t>
-      </w:r>
-    </w:p>
-    <w:p>
-      <w:r>
-        <w:t>P9 has a burst time of 1</w:t>
-      </w:r>
-      <w:r>
-        <w:t>7</w:t>
-      </w:r>
-      <w:r>
-        <w:t xml:space="preserve">, </w:t>
-      </w:r>
-    </w:p>
-    <w:p>
-      <w:r>
-        <w:t>a</w:t>
-      </w:r>
-      <w:r>
-        <w:t xml:space="preserve">nd P10 has a burst time of </w:t>
-      </w:r>
-      <w:r>
-        <w:t>19</w:t>
-      </w:r>
-      <w:r>
-        <w:t>.</w:t>
-      </w:r>
-    </w:p>
-    <w:p/>
-    <w:p>
-      <w:pPr>
-        <w:rPr>
-          <w:sz w:val="28"/>
-          <w:szCs w:val="28"/>
-          <w:u w:val="single"/>
-        </w:rPr>
-      </w:pPr>
-      <w:r>
-        <w:rPr>
-          <w:sz w:val="28"/>
-          <w:szCs w:val="28"/>
-          <w:u w:val="single"/>
-        </w:rPr>
-        <w:t>Google Chrome</w:t>
-      </w:r>
-    </w:p>
-    <w:p/>
-    <w:p>
-      <w:r>
-        <w:t xml:space="preserve">The arrival order and the order of </w:t>
-      </w:r>
-      <w:r>
-        <w:t xml:space="preserve">burst times assigned to an individual process </w:t>
-      </w:r>
-      <w:r>
-        <w:t xml:space="preserve">in the </w:t>
-      </w:r>
-      <w:r>
-        <w:t>Google Chrome</w:t>
-      </w:r>
-      <w:r>
-        <w:t xml:space="preserve"> application for trial one is as follows:  </w:t>
-      </w:r>
-    </w:p>
-    <w:p>
-      <w:r>
-        <w:t xml:space="preserve">P1 has a burst time of </w:t>
-      </w:r>
-      <w:r>
-        <w:t>3</w:t>
-      </w:r>
-      <w:r>
-        <w:t>,</w:t>
-      </w:r>
-    </w:p>
-    <w:p>
-      <w:r>
-        <w:t xml:space="preserve">P2 has a burst time of </w:t>
-      </w:r>
-      <w:r>
-        <w:t>6</w:t>
-      </w:r>
-      <w:r>
-        <w:t>,</w:t>
-      </w:r>
-    </w:p>
-    <w:p>
-      <w:r>
-        <w:t xml:space="preserve">and P3 has a burst time of </w:t>
-      </w:r>
-      <w:r>
-        <w:t>9</w:t>
-      </w:r>
-      <w:r>
-        <w:t>.</w:t>
-      </w:r>
-    </w:p>
-    <w:p/>
-    <w:p>
-      <w:r>
-        <w:t xml:space="preserve">The arrival order and the order of </w:t>
-      </w:r>
-      <w:r>
-        <w:t xml:space="preserve">burst times assigned to an individual process </w:t>
-      </w:r>
-      <w:r>
-        <w:t xml:space="preserve">in the </w:t>
-      </w:r>
-      <w:r>
-        <w:t>Google Chrome</w:t>
-      </w:r>
-      <w:r>
-        <w:t xml:space="preserve"> application for trial </w:t>
-      </w:r>
-      <w:r>
-        <w:t>two</w:t>
-      </w:r>
-      <w:r>
-        <w:t xml:space="preserve"> is as follows:  </w:t>
-      </w:r>
-    </w:p>
-    <w:p>
-      <w:r>
-        <w:t xml:space="preserve">P1 has a burst time of </w:t>
-      </w:r>
-      <w:r>
-        <w:t>3</w:t>
-      </w:r>
-      <w:r>
-        <w:t>,</w:t>
-      </w:r>
-    </w:p>
-    <w:p>
-      <w:r>
-        <w:t xml:space="preserve">P2 has a burst time of </w:t>
-      </w:r>
-      <w:r>
-        <w:t>6</w:t>
-      </w:r>
-      <w:r>
-        <w:t>,</w:t>
-      </w:r>
-    </w:p>
-    <w:p>
-      <w:r>
-        <w:t xml:space="preserve">P3 has a burst time of </w:t>
-      </w:r>
-      <w:r>
-        <w:t>9</w:t>
-      </w:r>
-      <w:r>
-        <w:t>,</w:t>
-      </w:r>
-    </w:p>
-    <w:p>
-      <w:r>
-        <w:t xml:space="preserve">P4 has a burst time of </w:t>
-      </w:r>
-      <w:r>
-        <w:t>12</w:t>
-      </w:r>
-      <w:r>
-        <w:t>,</w:t>
-      </w:r>
-    </w:p>
-    <w:p>
-      <w:r>
-        <w:t xml:space="preserve">P5 has a burst time of </w:t>
-      </w:r>
-      <w:r>
-        <w:t>15,</w:t>
-      </w:r>
-    </w:p>
-    <w:p>
-      <w:r>
-        <w:t>and P6 has a burst time of 1</w:t>
-      </w:r>
-      <w:r>
-        <w:t>8</w:t>
-      </w:r>
-      <w:r>
-        <w:t>.</w:t>
-      </w:r>
-    </w:p>
-    <w:p/>
-    <w:p>
-      <w:r>
-        <w:t xml:space="preserve">The arrival order and the order of </w:t>
-      </w:r>
-      <w:r>
-        <w:t xml:space="preserve">burst times assigned to an individual process </w:t>
-      </w:r>
-      <w:r>
-        <w:t xml:space="preserve">in the Google Chrome application for trial </w:t>
-      </w:r>
-      <w:r>
-        <w:t>three</w:t>
-      </w:r>
-      <w:r>
-        <w:t xml:space="preserve"> is as follows:  </w:t>
-      </w:r>
-    </w:p>
-    <w:p>
-      <w:r>
-        <w:t xml:space="preserve">P1 has a burst time of </w:t>
-      </w:r>
-      <w:r>
-        <w:t>3</w:t>
-      </w:r>
-      <w:r>
-        <w:t>,</w:t>
-      </w:r>
-    </w:p>
-    <w:p>
-      <w:r>
-        <w:t xml:space="preserve">P2 has a burst time of </w:t>
-      </w:r>
-      <w:r>
-        <w:t>6</w:t>
-      </w:r>
-      <w:r>
-        <w:t>,</w:t>
-      </w:r>
-    </w:p>
-    <w:p>
-      <w:r>
-        <w:t xml:space="preserve">P3 has a burst time of </w:t>
-      </w:r>
-      <w:r>
-        <w:t>9</w:t>
-      </w:r>
-      <w:r>
-        <w:t>,</w:t>
-      </w:r>
-    </w:p>
-    <w:p>
-      <w:r>
-        <w:lastRenderedPageBreak/>
         <w:t xml:space="preserve">P4 has a burst time of </w:t>
       </w:r>
       <w:r>
@@ -2814,6 +2862,17 @@
       </w:tblBorders>
     </w:tblPr>
   </w:style>
+  <w:style w:type="paragraph" w:styleId="ListParagraph">
+    <w:name w:val="List Paragraph"/>
+    <w:basedOn w:val="Normal"/>
+    <w:uiPriority w:val="34"/>
+    <w:qFormat/>
+    <w:rsid w:val="00CE00DD"/>
+    <w:pPr>
+      <w:ind w:left="720"/>
+      <w:contextualSpacing/>
+    </w:pPr>
+  </w:style>
 </w:styles>
 </file>
 

--- a/Application CPU Scheduling Simulation Instructions.docx
+++ b/Application CPU Scheduling Simulation Instructions.docx
@@ -117,50 +117,57 @@
         <w:t>simulate</w:t>
       </w:r>
       <w:r>
-        <w:t xml:space="preserve"> button to obtain the results of that application's overall turnaround time, waiting time, and throughput as well as the averages for each scheduler</w:t>
-      </w:r>
-      <w:r>
-        <w:t xml:space="preserve"> for </w:t>
-      </w:r>
-      <w:r>
-        <w:t>the specified</w:t>
-      </w:r>
-      <w:r>
         <w:t xml:space="preserve"> </w:t>
-      </w:r>
-      <w:r>
-        <w:t>process</w:t>
-      </w:r>
-      <w:r>
-        <w:t xml:space="preserve"> set size</w:t>
-      </w:r>
-      <w:r>
-        <w:t>. As each scheduler runs asynchronously, please allow between 30 seconds to 2 minutes to pass for the results to appear on the GUI.</w:t>
-      </w:r>
-    </w:p>
-    <w:p/>
-    <w:p>
-      <w:r>
-        <w:t xml:space="preserve">To reset </w:t>
-      </w:r>
-      <w:r>
-        <w:t xml:space="preserve">the simulation, </w:t>
-      </w:r>
-      <w:r>
-        <w:t xml:space="preserve">click on the </w:t>
       </w:r>
       <w:r>
         <w:rPr>
           <w:b/>
           <w:bCs/>
         </w:rPr>
-        <w:t>reset</w:t>
-      </w:r>
-      <w:r>
-        <w:t xml:space="preserve"> button to clear the application selection and the tables generated.</w:t>
-      </w:r>
-      <w:r>
-        <w:t xml:space="preserve"> However, due to the same GUI running, it will save any changes made to the burst times for an application.</w:t>
+        <w:t>button</w:t>
+      </w:r>
+      <w:r>
+        <w:t xml:space="preserve"> to obtain the results of that application's overall turnaround time, waiting time, and throughput as well as the averages for each scheduler</w:t>
+      </w:r>
+      <w:r>
+        <w:t xml:space="preserve"> for </w:t>
+      </w:r>
+      <w:r>
+        <w:t>the specified</w:t>
+      </w:r>
+      <w:r>
+        <w:t xml:space="preserve"> </w:t>
+      </w:r>
+      <w:r>
+        <w:t>process</w:t>
+      </w:r>
+      <w:r>
+        <w:t xml:space="preserve"> set size</w:t>
+      </w:r>
+      <w:r>
+        <w:t>. As each scheduler runs asynchronously, please allow between 30 seconds to 2 minutes to pass for the results to appear on the GUI.</w:t>
+      </w:r>
+    </w:p>
+    <w:p/>
+    <w:p>
+      <w:r>
+        <w:t xml:space="preserve">To reset </w:t>
+      </w:r>
+      <w:r>
+        <w:t xml:space="preserve">the simulation, </w:t>
+      </w:r>
+      <w:r>
+        <w:t xml:space="preserve">click on the </w:t>
+      </w:r>
+      <w:r>
+        <w:rPr>
+          <w:b/>
+          <w:bCs/>
+        </w:rPr>
+        <w:t>reset button</w:t>
+      </w:r>
+      <w:r>
+        <w:t xml:space="preserve"> to clear the application selection and the tables generated.</w:t>
       </w:r>
     </w:p>
     <w:p/>
@@ -271,7 +278,21 @@
           <w:sz w:val="28"/>
           <w:szCs w:val="28"/>
         </w:rPr>
-        <w:t xml:space="preserve">once you finish that trial, please press the </w:t>
+        <w:t>once you finish that trial</w:t>
+      </w:r>
+      <w:r>
+        <w:rPr>
+          <w:sz w:val="28"/>
+          <w:szCs w:val="28"/>
+        </w:rPr>
+        <w:t xml:space="preserve"> (completed simulating all applications for the following process count)</w:t>
+      </w:r>
+      <w:r>
+        <w:rPr>
+          <w:sz w:val="28"/>
+          <w:szCs w:val="28"/>
+        </w:rPr>
+        <w:t xml:space="preserve">, please press the </w:t>
       </w:r>
       <w:r>
         <w:rPr>
@@ -1825,15 +1846,7 @@
           <w:szCs w:val="28"/>
           <w:u w:val="single"/>
         </w:rPr>
-        <w:t>Two</w:t>
-      </w:r>
-      <w:r>
-        <w:rPr>
-          <w:sz w:val="28"/>
-          <w:szCs w:val="28"/>
-          <w:u w:val="single"/>
-        </w:rPr>
-        <w:t>:</w:t>
+        <w:t>Two:</w:t>
       </w:r>
     </w:p>
     <w:p/>
@@ -2030,15 +2043,7 @@
           <w:szCs w:val="28"/>
           <w:u w:val="single"/>
         </w:rPr>
-        <w:t>Three</w:t>
-      </w:r>
-      <w:r>
-        <w:rPr>
-          <w:sz w:val="28"/>
-          <w:szCs w:val="28"/>
-          <w:u w:val="single"/>
-        </w:rPr>
-        <w:t>:</w:t>
+        <w:t>Three:</w:t>
       </w:r>
     </w:p>
     <w:p/>

--- a/Application CPU Scheduling Simulation Instructions.docx
+++ b/Application CPU Scheduling Simulation Instructions.docx
@@ -98,7 +98,16 @@
         <w:t>Choose one of the application programs provided</w:t>
       </w:r>
       <w:r>
-        <w:t xml:space="preserve">, choose a process set size, </w:t>
+        <w:t>, choose a process se</w:t>
+      </w:r>
+      <w:r>
+        <w:t>t</w:t>
+      </w:r>
+      <w:r>
+        <w:t xml:space="preserve"> size</w:t>
+      </w:r>
+      <w:r>
+        <w:t xml:space="preserve">, </w:t>
       </w:r>
       <w:r>
         <w:t xml:space="preserve">and </w:t>
@@ -285,7 +294,21 @@
           <w:sz w:val="28"/>
           <w:szCs w:val="28"/>
         </w:rPr>
-        <w:t xml:space="preserve"> (completed simulating all applications for the following process count)</w:t>
+        <w:t xml:space="preserve"> (completed simulating all applications for the following process </w:t>
+      </w:r>
+      <w:r>
+        <w:rPr>
+          <w:sz w:val="28"/>
+          <w:szCs w:val="28"/>
+        </w:rPr>
+        <w:t>set</w:t>
+      </w:r>
+      <w:r>
+        <w:rPr>
+          <w:sz w:val="28"/>
+          <w:szCs w:val="28"/>
+        </w:rPr>
+        <w:t>)</w:t>
       </w:r>
       <w:r>
         <w:rPr>
@@ -350,7 +373,31 @@
           <w:szCs w:val="28"/>
           <w:u w:val="single"/>
         </w:rPr>
-        <w:t>1: Process Count of 3</w:t>
+        <w:t xml:space="preserve">1: Process </w:t>
+      </w:r>
+      <w:r>
+        <w:rPr>
+          <w:sz w:val="28"/>
+          <w:szCs w:val="28"/>
+          <w:u w:val="single"/>
+        </w:rPr>
+        <w:t>Set</w:t>
+      </w:r>
+      <w:r>
+        <w:rPr>
+          <w:sz w:val="28"/>
+          <w:szCs w:val="28"/>
+          <w:u w:val="single"/>
+        </w:rPr>
+        <w:t xml:space="preserve"> </w:t>
+      </w:r>
+      <w:r>
+        <w:rPr>
+          <w:sz w:val="28"/>
+          <w:szCs w:val="28"/>
+          <w:u w:val="single"/>
+        </w:rPr>
+        <w:t>Containing a Process Count of Three</w:t>
       </w:r>
     </w:p>
     <w:p>
@@ -637,7 +684,39 @@
           <w:szCs w:val="28"/>
           <w:u w:val="single"/>
         </w:rPr>
-        <w:t>2: Process Count of 6</w:t>
+        <w:t xml:space="preserve">2: </w:t>
+      </w:r>
+      <w:r>
+        <w:rPr>
+          <w:sz w:val="28"/>
+          <w:szCs w:val="28"/>
+          <w:u w:val="single"/>
+        </w:rPr>
+        <w:t xml:space="preserve">Process Set Containing </w:t>
+      </w:r>
+      <w:r>
+        <w:rPr>
+          <w:sz w:val="28"/>
+          <w:szCs w:val="28"/>
+          <w:u w:val="single"/>
+        </w:rPr>
+        <w:t>a</w:t>
+      </w:r>
+      <w:r>
+        <w:rPr>
+          <w:sz w:val="28"/>
+          <w:szCs w:val="28"/>
+          <w:u w:val="single"/>
+        </w:rPr>
+        <w:t xml:space="preserve"> Process Count of </w:t>
+      </w:r>
+      <w:r>
+        <w:rPr>
+          <w:sz w:val="28"/>
+          <w:szCs w:val="28"/>
+          <w:u w:val="single"/>
+        </w:rPr>
+        <w:t>Six</w:t>
       </w:r>
     </w:p>
     <w:p>
@@ -1026,15 +1105,39 @@
           <w:szCs w:val="28"/>
           <w:u w:val="single"/>
         </w:rPr>
-        <w:t>3: Process Count of 10</w:t>
-      </w:r>
-      <w:r>
-        <w:rPr>
-          <w:sz w:val="28"/>
-          <w:szCs w:val="28"/>
-          <w:u w:val="single"/>
-        </w:rPr>
-        <w:t xml:space="preserve"> </w:t>
+        <w:t xml:space="preserve">3: </w:t>
+      </w:r>
+      <w:r>
+        <w:rPr>
+          <w:sz w:val="28"/>
+          <w:szCs w:val="28"/>
+          <w:u w:val="single"/>
+        </w:rPr>
+        <w:t xml:space="preserve">Process Set Containing </w:t>
+      </w:r>
+      <w:r>
+        <w:rPr>
+          <w:sz w:val="28"/>
+          <w:szCs w:val="28"/>
+          <w:u w:val="single"/>
+        </w:rPr>
+        <w:t>a</w:t>
+      </w:r>
+      <w:r>
+        <w:rPr>
+          <w:sz w:val="28"/>
+          <w:szCs w:val="28"/>
+          <w:u w:val="single"/>
+        </w:rPr>
+        <w:t xml:space="preserve"> Process Count of </w:t>
+      </w:r>
+      <w:r>
+        <w:rPr>
+          <w:sz w:val="28"/>
+          <w:szCs w:val="28"/>
+          <w:u w:val="single"/>
+        </w:rPr>
+        <w:t>Ten</w:t>
       </w:r>
     </w:p>
     <w:p>

--- a/Application CPU Scheduling Simulation Instructions.docx
+++ b/Application CPU Scheduling Simulation Instructions.docx
@@ -154,7 +154,16 @@
         <w:t xml:space="preserve"> set size</w:t>
       </w:r>
       <w:r>
-        <w:t>. As each scheduler runs asynchronously, please allow between 30 seconds to 2 minutes to pass for the results to appear on the GUI.</w:t>
+        <w:t xml:space="preserve">. </w:t>
+      </w:r>
+      <w:r>
+        <w:t>For every trial, please re</w:t>
+      </w:r>
+      <w:r>
+        <w:t xml:space="preserve">select </w:t>
+      </w:r>
+      <w:r>
+        <w:t>the process set size you want the application to simulate. As each scheduler for an application runs asynchronously, please allow between 30 seconds to 2 minutes to pass for the results to appear on the GUI.</w:t>
       </w:r>
     </w:p>
     <w:p/>
@@ -570,6 +579,7 @@
     </w:p>
     <w:p>
       <w:r>
+        <w:lastRenderedPageBreak/>
         <w:t>Google Chrome uses the following burst times for process count of 3:</w:t>
       </w:r>
     </w:p>
@@ -592,7 +602,6 @@
               <w:jc w:val="center"/>
             </w:pPr>
             <w:r>
-              <w:lastRenderedPageBreak/>
               <w:t>Burst Times</w:t>
             </w:r>
           </w:p>
@@ -692,31 +701,7 @@
           <w:szCs w:val="28"/>
           <w:u w:val="single"/>
         </w:rPr>
-        <w:t xml:space="preserve">Process Set Containing </w:t>
-      </w:r>
-      <w:r>
-        <w:rPr>
-          <w:sz w:val="28"/>
-          <w:szCs w:val="28"/>
-          <w:u w:val="single"/>
-        </w:rPr>
-        <w:t>a</w:t>
-      </w:r>
-      <w:r>
-        <w:rPr>
-          <w:sz w:val="28"/>
-          <w:szCs w:val="28"/>
-          <w:u w:val="single"/>
-        </w:rPr>
-        <w:t xml:space="preserve"> Process Count of </w:t>
-      </w:r>
-      <w:r>
-        <w:rPr>
-          <w:sz w:val="28"/>
-          <w:szCs w:val="28"/>
-          <w:u w:val="single"/>
-        </w:rPr>
-        <w:t>Six</w:t>
+        <w:t>Process Set Containing a Process Count of Six</w:t>
       </w:r>
     </w:p>
     <w:p>
@@ -1113,31 +1098,7 @@
           <w:szCs w:val="28"/>
           <w:u w:val="single"/>
         </w:rPr>
-        <w:t xml:space="preserve">Process Set Containing </w:t>
-      </w:r>
-      <w:r>
-        <w:rPr>
-          <w:sz w:val="28"/>
-          <w:szCs w:val="28"/>
-          <w:u w:val="single"/>
-        </w:rPr>
-        <w:t>a</w:t>
-      </w:r>
-      <w:r>
-        <w:rPr>
-          <w:sz w:val="28"/>
-          <w:szCs w:val="28"/>
-          <w:u w:val="single"/>
-        </w:rPr>
-        <w:t xml:space="preserve"> Process Count of </w:t>
-      </w:r>
-      <w:r>
-        <w:rPr>
-          <w:sz w:val="28"/>
-          <w:szCs w:val="28"/>
-          <w:u w:val="single"/>
-        </w:rPr>
-        <w:t>Ten</w:t>
+        <w:t>Process Set Containing a Process Count of Ten</w:t>
       </w:r>
     </w:p>
     <w:p>
@@ -1218,6 +1179,7 @@
               <w:jc w:val="center"/>
             </w:pPr>
             <w:r>
+              <w:lastRenderedPageBreak/>
               <w:t>6</w:t>
             </w:r>
           </w:p>
@@ -1233,7 +1195,6 @@
               <w:jc w:val="center"/>
             </w:pPr>
             <w:r>
-              <w:lastRenderedPageBreak/>
               <w:t>8</w:t>
             </w:r>
           </w:p>
@@ -1747,7 +1708,6 @@
           <w:szCs w:val="32"/>
           <w:u w:val="single"/>
         </w:rPr>
-        <w:lastRenderedPageBreak/>
         <w:t>Application Information Per Trial</w:t>
       </w:r>
     </w:p>
@@ -2034,6 +1994,7 @@
     </w:p>
     <w:p>
       <w:r>
+        <w:lastRenderedPageBreak/>
         <w:t xml:space="preserve">The arrival order and the order of burst times assigned to an individual in the YouTube application for trial two is as follows:  </w:t>
       </w:r>
     </w:p>
@@ -2044,230 +2005,241 @@
     </w:p>
     <w:p>
       <w:r>
+        <w:t>P2 has a burst time of 3,</w:t>
+      </w:r>
+    </w:p>
+    <w:p>
+      <w:r>
+        <w:t>P3 has a burst time of 5,</w:t>
+      </w:r>
+    </w:p>
+    <w:p>
+      <w:r>
+        <w:t>P4 has a burst time of 7,</w:t>
+      </w:r>
+    </w:p>
+    <w:p>
+      <w:r>
+        <w:t>P5 has a burst time of 9,</w:t>
+      </w:r>
+    </w:p>
+    <w:p>
+      <w:r>
+        <w:t>and P6 has a burst time of 11.</w:t>
+      </w:r>
+    </w:p>
+    <w:p/>
+    <w:p>
+      <w:pPr>
+        <w:rPr>
+          <w:sz w:val="28"/>
+          <w:szCs w:val="28"/>
+          <w:u w:val="single"/>
+        </w:rPr>
+      </w:pPr>
+      <w:r>
+        <w:rPr>
+          <w:sz w:val="28"/>
+          <w:szCs w:val="28"/>
+          <w:u w:val="single"/>
+        </w:rPr>
+        <w:t>Google Chrome</w:t>
+      </w:r>
+    </w:p>
+    <w:p>
+      <w:r>
+        <w:t xml:space="preserve">The arrival order and the order of burst times assigned to an individual process in the Google Chrome application for trial two is as follows:  </w:t>
+      </w:r>
+    </w:p>
+    <w:p>
+      <w:r>
+        <w:t>P1 has a burst time of 3,</w:t>
+      </w:r>
+    </w:p>
+    <w:p>
+      <w:r>
+        <w:t>P2 has a burst time of 6,</w:t>
+      </w:r>
+    </w:p>
+    <w:p>
+      <w:r>
+        <w:t>P3 has a burst time of 9,</w:t>
+      </w:r>
+    </w:p>
+    <w:p>
+      <w:r>
+        <w:t>P4 has a burst time of 12,</w:t>
+      </w:r>
+    </w:p>
+    <w:p>
+      <w:r>
+        <w:t>P5 has a burst time of 15,</w:t>
+      </w:r>
+    </w:p>
+    <w:p>
+      <w:r>
+        <w:t>and P6 has a burst time of 18.</w:t>
+      </w:r>
+    </w:p>
+    <w:p/>
+    <w:p/>
+    <w:p/>
+    <w:p>
+      <w:pPr>
+        <w:rPr>
+          <w:sz w:val="28"/>
+          <w:szCs w:val="28"/>
+          <w:u w:val="single"/>
+        </w:rPr>
+      </w:pPr>
+      <w:r>
+        <w:rPr>
+          <w:sz w:val="28"/>
+          <w:szCs w:val="28"/>
+          <w:u w:val="single"/>
+        </w:rPr>
+        <w:t xml:space="preserve">Trial </w:t>
+      </w:r>
+      <w:r>
+        <w:rPr>
+          <w:sz w:val="28"/>
+          <w:szCs w:val="28"/>
+          <w:u w:val="single"/>
+        </w:rPr>
+        <w:t>Three:</w:t>
+      </w:r>
+    </w:p>
+    <w:p/>
+    <w:p/>
+    <w:p>
+      <w:pPr>
+        <w:rPr>
+          <w:sz w:val="28"/>
+          <w:szCs w:val="28"/>
+          <w:u w:val="single"/>
+        </w:rPr>
+      </w:pPr>
+      <w:r>
+        <w:rPr>
+          <w:sz w:val="28"/>
+          <w:szCs w:val="28"/>
+          <w:u w:val="single"/>
+        </w:rPr>
+        <w:t>Microsoft Outlook</w:t>
+      </w:r>
+    </w:p>
+    <w:p>
+      <w:r>
+        <w:t xml:space="preserve">The arrival order and the order of </w:t>
+      </w:r>
+      <w:r>
+        <w:t xml:space="preserve">burst times assigned to an individual process in the </w:t>
+      </w:r>
+      <w:r>
+        <w:t xml:space="preserve">Microsoft Outlook application for trial three is as follows:  </w:t>
+      </w:r>
+    </w:p>
+    <w:p>
+      <w:r>
+        <w:t>P1 has a burst time of 2,</w:t>
+      </w:r>
+    </w:p>
+    <w:p>
+      <w:r>
+        <w:t>P2 has a burst time of 4,</w:t>
+      </w:r>
+    </w:p>
+    <w:p>
+      <w:r>
+        <w:t>P3 has a burst time of 6,</w:t>
+      </w:r>
+    </w:p>
+    <w:p>
+      <w:r>
+        <w:t>P4 has a burst time of 8,</w:t>
+      </w:r>
+    </w:p>
+    <w:p>
+      <w:r>
+        <w:t>P5 has a burst time of 10,</w:t>
+      </w:r>
+    </w:p>
+    <w:p>
+      <w:r>
+        <w:t>P6 has a burst time of 12,</w:t>
+      </w:r>
+    </w:p>
+    <w:p>
+      <w:r>
+        <w:t xml:space="preserve">P7 has a burst time of 14, </w:t>
+      </w:r>
+    </w:p>
+    <w:p>
+      <w:r>
+        <w:t>P8 has a burst time of 16,</w:t>
+      </w:r>
+    </w:p>
+    <w:p>
+      <w:r>
+        <w:t xml:space="preserve">P9 has a burst time of 18, </w:t>
+      </w:r>
+    </w:p>
+    <w:p>
+      <w:r>
+        <w:t>a</w:t>
+      </w:r>
+      <w:r>
+        <w:t>nd P10 has a burst time of 20.</w:t>
+      </w:r>
+    </w:p>
+    <w:p/>
+    <w:p/>
+    <w:p>
+      <w:pPr>
+        <w:rPr>
+          <w:sz w:val="28"/>
+          <w:szCs w:val="28"/>
+          <w:u w:val="single"/>
+        </w:rPr>
+      </w:pPr>
+      <w:r>
+        <w:rPr>
+          <w:sz w:val="28"/>
+          <w:szCs w:val="28"/>
+          <w:u w:val="single"/>
+        </w:rPr>
+        <w:t>YouTube</w:t>
+      </w:r>
+    </w:p>
+    <w:p>
+      <w:r>
+        <w:t xml:space="preserve">The arrival order and the order of </w:t>
+      </w:r>
+      <w:r>
+        <w:t xml:space="preserve">burst times assigned to an individual process </w:t>
+      </w:r>
+      <w:r>
+        <w:t xml:space="preserve">in the YouTube application for trial three is as follows:  </w:t>
+      </w:r>
+    </w:p>
+    <w:p>
+      <w:r>
+        <w:t xml:space="preserve">P1 has a burst time of </w:t>
+      </w:r>
+      <w:r>
+        <w:t>1</w:t>
+      </w:r>
+      <w:r>
+        <w:t>,</w:t>
+      </w:r>
+    </w:p>
+    <w:p>
+      <w:r>
         <w:lastRenderedPageBreak/>
-        <w:t>P2 has a burst time of 3,</w:t>
-      </w:r>
-    </w:p>
-    <w:p>
-      <w:r>
-        <w:t>P3 has a burst time of 5,</w:t>
-      </w:r>
-    </w:p>
-    <w:p>
-      <w:r>
-        <w:t>P4 has a burst time of 7,</w:t>
-      </w:r>
-    </w:p>
-    <w:p>
-      <w:r>
-        <w:t>P5 has a burst time of 9,</w:t>
-      </w:r>
-    </w:p>
-    <w:p>
-      <w:r>
-        <w:t>and P6 has a burst time of 11.</w:t>
-      </w:r>
-    </w:p>
-    <w:p/>
-    <w:p>
-      <w:pPr>
-        <w:rPr>
-          <w:sz w:val="28"/>
-          <w:szCs w:val="28"/>
-          <w:u w:val="single"/>
-        </w:rPr>
-      </w:pPr>
-      <w:r>
-        <w:rPr>
-          <w:sz w:val="28"/>
-          <w:szCs w:val="28"/>
-          <w:u w:val="single"/>
-        </w:rPr>
-        <w:t>Google Chrome</w:t>
-      </w:r>
-    </w:p>
-    <w:p>
-      <w:r>
-        <w:t xml:space="preserve">The arrival order and the order of burst times assigned to an individual process in the Google Chrome application for trial two is as follows:  </w:t>
-      </w:r>
-    </w:p>
-    <w:p>
-      <w:r>
-        <w:t>P1 has a burst time of 3,</w:t>
-      </w:r>
-    </w:p>
-    <w:p>
-      <w:r>
-        <w:t>P2 has a burst time of 6,</w:t>
-      </w:r>
-    </w:p>
-    <w:p>
-      <w:r>
-        <w:t>P3 has a burst time of 9,</w:t>
-      </w:r>
-    </w:p>
-    <w:p>
-      <w:r>
-        <w:t>P4 has a burst time of 12,</w:t>
-      </w:r>
-    </w:p>
-    <w:p>
-      <w:r>
-        <w:t>P5 has a burst time of 15,</w:t>
-      </w:r>
-    </w:p>
-    <w:p>
-      <w:r>
-        <w:t>and P6 has a burst time of 18.</w:t>
-      </w:r>
-    </w:p>
-    <w:p/>
-    <w:p/>
-    <w:p/>
-    <w:p>
-      <w:pPr>
-        <w:rPr>
-          <w:sz w:val="28"/>
-          <w:szCs w:val="28"/>
-          <w:u w:val="single"/>
-        </w:rPr>
-      </w:pPr>
-      <w:r>
-        <w:rPr>
-          <w:sz w:val="28"/>
-          <w:szCs w:val="28"/>
-          <w:u w:val="single"/>
-        </w:rPr>
-        <w:t xml:space="preserve">Trial </w:t>
-      </w:r>
-      <w:r>
-        <w:rPr>
-          <w:sz w:val="28"/>
-          <w:szCs w:val="28"/>
-          <w:u w:val="single"/>
-        </w:rPr>
-        <w:t>Three:</w:t>
-      </w:r>
-    </w:p>
-    <w:p/>
-    <w:p/>
-    <w:p>
-      <w:pPr>
-        <w:rPr>
-          <w:sz w:val="28"/>
-          <w:szCs w:val="28"/>
-          <w:u w:val="single"/>
-        </w:rPr>
-      </w:pPr>
-      <w:r>
-        <w:rPr>
-          <w:sz w:val="28"/>
-          <w:szCs w:val="28"/>
-          <w:u w:val="single"/>
-        </w:rPr>
-        <w:t>Microsoft Outlook</w:t>
-      </w:r>
-    </w:p>
-    <w:p>
-      <w:r>
-        <w:t xml:space="preserve">The arrival order and the order of </w:t>
-      </w:r>
-      <w:r>
-        <w:t xml:space="preserve">burst times assigned to an individual process in the </w:t>
-      </w:r>
-      <w:r>
-        <w:t xml:space="preserve">Microsoft Outlook application for trial three is as follows:  </w:t>
-      </w:r>
-    </w:p>
-    <w:p>
-      <w:r>
-        <w:t>P1 has a burst time of 2,</w:t>
-      </w:r>
-    </w:p>
-    <w:p>
-      <w:r>
-        <w:t>P2 has a burst time of 4,</w:t>
-      </w:r>
-    </w:p>
-    <w:p>
-      <w:r>
-        <w:t>P3 has a burst time of 6,</w:t>
-      </w:r>
-    </w:p>
-    <w:p>
-      <w:r>
-        <w:t>P4 has a burst time of 8,</w:t>
-      </w:r>
-    </w:p>
-    <w:p>
-      <w:r>
-        <w:t>P5 has a burst time of 10,</w:t>
-      </w:r>
-    </w:p>
-    <w:p>
-      <w:r>
-        <w:t>P6 has a burst time of 12,</w:t>
-      </w:r>
-    </w:p>
-    <w:p>
-      <w:r>
-        <w:t xml:space="preserve">P7 has a burst time of 14, </w:t>
-      </w:r>
-    </w:p>
-    <w:p>
-      <w:r>
-        <w:t>P8 has a burst time of 16,</w:t>
-      </w:r>
-    </w:p>
-    <w:p>
-      <w:r>
-        <w:t xml:space="preserve">P9 has a burst time of 18, </w:t>
-      </w:r>
-    </w:p>
-    <w:p>
-      <w:r>
-        <w:t>a</w:t>
-      </w:r>
-      <w:r>
-        <w:t>nd P10 has a burst time of 20.</w:t>
-      </w:r>
-    </w:p>
-    <w:p/>
-    <w:p/>
-    <w:p>
-      <w:pPr>
-        <w:rPr>
-          <w:sz w:val="28"/>
-          <w:szCs w:val="28"/>
-          <w:u w:val="single"/>
-        </w:rPr>
-      </w:pPr>
-      <w:r>
-        <w:rPr>
-          <w:sz w:val="28"/>
-          <w:szCs w:val="28"/>
-          <w:u w:val="single"/>
-        </w:rPr>
-        <w:t>YouTube</w:t>
-      </w:r>
-    </w:p>
-    <w:p>
-      <w:r>
-        <w:t xml:space="preserve">The arrival order and the order of </w:t>
-      </w:r>
-      <w:r>
-        <w:t xml:space="preserve">burst times assigned to an individual process </w:t>
-      </w:r>
-      <w:r>
-        <w:t xml:space="preserve">in the YouTube application for trial three is as follows:  </w:t>
-      </w:r>
-    </w:p>
-    <w:p>
-      <w:r>
-        <w:t xml:space="preserve">P1 has a burst time of </w:t>
-      </w:r>
-      <w:r>
-        <w:t>1</w:t>
+        <w:t xml:space="preserve">P2 has a burst time of </w:t>
+      </w:r>
+      <w:r>
+        <w:t>3</w:t>
       </w:r>
       <w:r>
         <w:t>,</w:t>
@@ -2275,10 +2247,10 @@
     </w:p>
     <w:p>
       <w:r>
-        <w:t xml:space="preserve">P2 has a burst time of </w:t>
-      </w:r>
-      <w:r>
-        <w:t>3</w:t>
+        <w:t xml:space="preserve">P3 has a burst time of </w:t>
+      </w:r>
+      <w:r>
+        <w:t>5</w:t>
       </w:r>
       <w:r>
         <w:t>,</w:t>
@@ -2286,10 +2258,10 @@
     </w:p>
     <w:p>
       <w:r>
-        <w:t xml:space="preserve">P3 has a burst time of </w:t>
-      </w:r>
-      <w:r>
-        <w:t>5</w:t>
+        <w:t xml:space="preserve">P4 has a burst time of </w:t>
+      </w:r>
+      <w:r>
+        <w:t>7</w:t>
       </w:r>
       <w:r>
         <w:t>,</w:t>
@@ -2297,18 +2269,6 @@
     </w:p>
     <w:p>
       <w:r>
-        <w:t xml:space="preserve">P4 has a burst time of </w:t>
-      </w:r>
-      <w:r>
-        <w:t>7</w:t>
-      </w:r>
-      <w:r>
-        <w:t>,</w:t>
-      </w:r>
-    </w:p>
-    <w:p>
-      <w:r>
-        <w:lastRenderedPageBreak/>
         <w:t xml:space="preserve">P5 has a burst time of </w:t>
       </w:r>
       <w:r>

--- a/Application CPU Scheduling Simulation Instructions.docx
+++ b/Application CPU Scheduling Simulation Instructions.docx
@@ -706,7 +706,13 @@
     </w:p>
     <w:p>
       <w:r>
-        <w:t>Microsoft Outlook uses the following burst times for process count of 10:</w:t>
+        <w:t xml:space="preserve">Microsoft Outlook uses the following burst times for process count of </w:t>
+      </w:r>
+      <w:r>
+        <w:t>6</w:t>
+      </w:r>
+      <w:r>
+        <w:t>:</w:t>
       </w:r>
     </w:p>
     <w:tbl>

--- a/Application CPU Scheduling Simulation Instructions.docx
+++ b/Application CPU Scheduling Simulation Instructions.docx
@@ -208,32 +208,16 @@
       </w:r>
     </w:p>
     <w:p>
-      <w:pPr>
-        <w:rPr>
-          <w:sz w:val="28"/>
-          <w:szCs w:val="28"/>
-        </w:rPr>
-      </w:pPr>
-      <w:r>
-        <w:rPr>
-          <w:sz w:val="28"/>
-          <w:szCs w:val="28"/>
-        </w:rPr>
+      <w:r>
         <w:t xml:space="preserve">To test a new trial: press </w:t>
       </w:r>
       <w:r>
-        <w:rPr>
-          <w:sz w:val="28"/>
-          <w:szCs w:val="28"/>
-        </w:rPr>
         <w:t xml:space="preserve">the </w:t>
       </w:r>
       <w:r>
         <w:rPr>
           <w:b/>
           <w:bCs/>
-          <w:sz w:val="28"/>
-          <w:szCs w:val="28"/>
         </w:rPr>
         <w:t>reset</w:t>
       </w:r>
@@ -241,8 +225,6 @@
         <w:rPr>
           <w:b/>
           <w:bCs/>
-          <w:sz w:val="28"/>
-          <w:szCs w:val="28"/>
         </w:rPr>
         <w:t xml:space="preserve"> button</w:t>
       </w:r>
@@ -250,113 +232,69 @@
         <w:rPr>
           <w:b/>
           <w:bCs/>
-          <w:sz w:val="28"/>
-          <w:szCs w:val="28"/>
         </w:rPr>
         <w:t xml:space="preserve"> </w:t>
       </w:r>
       <w:r>
-        <w:rPr>
-          <w:sz w:val="28"/>
-          <w:szCs w:val="28"/>
-        </w:rPr>
         <w:t xml:space="preserve">to start a new trial. </w:t>
       </w:r>
     </w:p>
     <w:p>
-      <w:pPr>
-        <w:rPr>
-          <w:sz w:val="28"/>
-          <w:szCs w:val="28"/>
-        </w:rPr>
-      </w:pPr>
-      <w:r>
-        <w:rPr>
-          <w:sz w:val="28"/>
-          <w:szCs w:val="28"/>
-        </w:rPr>
+      <w:r>
         <w:t>For example: (</w:t>
       </w:r>
       <w:r>
-        <w:rPr>
-          <w:sz w:val="28"/>
-          <w:szCs w:val="28"/>
-        </w:rPr>
         <w:t>assuming the user starts with trial one</w:t>
       </w:r>
       <w:r>
-        <w:rPr>
-          <w:sz w:val="28"/>
-          <w:szCs w:val="28"/>
-        </w:rPr>
         <w:t xml:space="preserve">) </w:t>
       </w:r>
       <w:r>
-        <w:rPr>
-          <w:sz w:val="28"/>
-          <w:szCs w:val="28"/>
-        </w:rPr>
         <w:t>once you finish that trial</w:t>
       </w:r>
       <w:r>
-        <w:rPr>
-          <w:sz w:val="28"/>
-          <w:szCs w:val="28"/>
-        </w:rPr>
         <w:t xml:space="preserve"> (completed simulating all applications for the following process </w:t>
       </w:r>
       <w:r>
-        <w:rPr>
-          <w:sz w:val="28"/>
-          <w:szCs w:val="28"/>
-        </w:rPr>
         <w:t>set</w:t>
       </w:r>
       <w:r>
-        <w:rPr>
-          <w:sz w:val="28"/>
-          <w:szCs w:val="28"/>
-        </w:rPr>
         <w:t>)</w:t>
       </w:r>
       <w:r>
-        <w:rPr>
-          <w:sz w:val="28"/>
-          <w:szCs w:val="28"/>
-        </w:rPr>
         <w:t xml:space="preserve">, please press the </w:t>
       </w:r>
       <w:r>
         <w:rPr>
           <w:b/>
           <w:bCs/>
-          <w:sz w:val="28"/>
-          <w:szCs w:val="28"/>
         </w:rPr>
         <w:t xml:space="preserve">reset button </w:t>
       </w:r>
       <w:r>
-        <w:rPr>
-          <w:sz w:val="28"/>
-          <w:szCs w:val="28"/>
-        </w:rPr>
         <w:t xml:space="preserve">to start a trial two, and then press the </w:t>
       </w:r>
       <w:r>
         <w:rPr>
           <w:b/>
           <w:bCs/>
-          <w:sz w:val="28"/>
-          <w:szCs w:val="28"/>
         </w:rPr>
         <w:t xml:space="preserve">reset button </w:t>
       </w:r>
       <w:r>
-        <w:rPr>
-          <w:sz w:val="28"/>
-          <w:szCs w:val="28"/>
-        </w:rPr>
         <w:t>to start trial three.</w:t>
+      </w:r>
+      <w:r>
+        <w:t xml:space="preserve"> </w:t>
+      </w:r>
+    </w:p>
+    <w:p/>
+    <w:p>
+      <w:r>
+        <w:t>Please note that t</w:t>
+      </w:r>
+      <w:r>
+        <w:t>he simulation is defaulted to start with trial one for every application, which process set size of three.</w:t>
       </w:r>
     </w:p>
     <w:p/>
@@ -579,7 +517,6 @@
     </w:p>
     <w:p>
       <w:r>
-        <w:lastRenderedPageBreak/>
         <w:t>Google Chrome uses the following burst times for process count of 3:</w:t>
       </w:r>
     </w:p>
@@ -1170,6 +1107,7 @@
               <w:jc w:val="center"/>
             </w:pPr>
             <w:r>
+              <w:lastRenderedPageBreak/>
               <w:t>4</w:t>
             </w:r>
           </w:p>
@@ -1185,7 +1123,6 @@
               <w:jc w:val="center"/>
             </w:pPr>
             <w:r>
-              <w:lastRenderedPageBreak/>
               <w:t>6</w:t>
             </w:r>
           </w:p>
